--- a/doc/UsrStr/07UsrStr.docx
+++ b/doc/UsrStr/07UsrStr.docx
@@ -32,7 +32,7 @@
         <w:rPr>
           <w:rFonts w:ascii="Courier New" w:hAnsi="Courier New" w:cs="Courier New"/>
         </w:rPr>
-        <w:t>1</w:t>
+        <w:t>7</w:t>
       </w:r>
       <w:r>
         <w:rPr>
@@ -61,6 +61,12 @@
       <w:r>
         <w:rPr>
           <w:rFonts w:ascii="Courier New" w:hAnsi="Courier New" w:cs="Courier New"/>
+        </w:rPr>
+        <w:t xml:space="preserve">            </w:t>
+      </w:r>
+      <w:r>
+        <w:rPr>
+          <w:rFonts w:ascii="Courier New" w:hAnsi="Courier New" w:cs="Courier New"/>
           <w:b/>
           <w:bCs/>
         </w:rPr>
@@ -84,19 +90,7 @@
         <w:rPr>
           <w:rFonts w:ascii="Courier New" w:hAnsi="Courier New" w:cs="Courier New"/>
         </w:rPr>
-        <w:t>Documentation</w:t>
-      </w:r>
-      <w:r>
-        <w:rPr>
-          <w:rFonts w:ascii="Courier New" w:hAnsi="Courier New" w:cs="Courier New"/>
-        </w:rPr>
-        <w:t xml:space="preserve"> </w:t>
-      </w:r>
-      <w:r>
-        <w:rPr>
-          <w:rFonts w:ascii="Courier New" w:hAnsi="Courier New" w:cs="Courier New"/>
-        </w:rPr>
-        <w:t>mise à jour</w:t>
+        <w:t>espace de jeu</w:t>
       </w:r>
       <w:r>
         <w:rPr>
@@ -173,7 +167,7 @@
         <w:rPr>
           <w:rFonts w:ascii="Courier New" w:hAnsi="Courier New" w:cs="Courier New"/>
         </w:rPr>
-        <w:t xml:space="preserve">               </w:t>
+        <w:t xml:space="preserve">           </w:t>
       </w:r>
       <w:r>
         <w:rPr>
@@ -225,7 +219,7 @@
         <w:rPr>
           <w:rFonts w:ascii="Courier New" w:hAnsi="Courier New" w:cs="Courier New"/>
         </w:rPr>
-        <w:t>162 jours</w:t>
+        <w:t>deux semaines</w:t>
       </w:r>
     </w:p>
     <w:p>
@@ -246,27 +240,13 @@
           <w:b/>
           <w:bCs/>
         </w:rPr>
-        <w:t>Date début :</w:t>
-      </w:r>
-      <w:r>
-        <w:rPr>
-          <w:rFonts w:ascii="Courier New" w:hAnsi="Courier New" w:cs="Courier New"/>
-        </w:rPr>
-        <w:t xml:space="preserve"> 2020/11/18                        </w:t>
-      </w:r>
-      <w:r>
-        <w:rPr>
-          <w:rFonts w:ascii="Courier New" w:hAnsi="Courier New" w:cs="Courier New"/>
-          <w:b/>
-          <w:bCs/>
-        </w:rPr>
-        <w:t>date fin :</w:t>
-      </w:r>
-      <w:r>
-        <w:rPr>
-          <w:rFonts w:ascii="Courier New" w:hAnsi="Courier New" w:cs="Courier New"/>
-        </w:rPr>
-        <w:t xml:space="preserve"> 2021/05/01</w:t>
+        <w:t xml:space="preserve">Sprint : </w:t>
+      </w:r>
+      <w:r>
+        <w:rPr>
+          <w:rFonts w:ascii="Courier New" w:hAnsi="Courier New" w:cs="Courier New"/>
+        </w:rPr>
+        <w:t>4</w:t>
       </w:r>
     </w:p>
     <w:p>
@@ -308,25 +288,7 @@
         <w:rPr>
           <w:rFonts w:ascii="Courier New" w:hAnsi="Courier New" w:cs="Courier New"/>
         </w:rPr>
-        <w:t>En tant que PO je souhaite pouvoir suivre l’avancé</w:t>
-      </w:r>
-      <w:r>
-        <w:rPr>
-          <w:rFonts w:ascii="Courier New" w:hAnsi="Courier New" w:cs="Courier New"/>
-        </w:rPr>
-        <w:t>e</w:t>
-      </w:r>
-      <w:r>
-        <w:rPr>
-          <w:rFonts w:ascii="Courier New" w:hAnsi="Courier New" w:cs="Courier New"/>
-        </w:rPr>
-        <w:t xml:space="preserve"> du projet afin</w:t>
-      </w:r>
-      <w:r>
-        <w:rPr>
-          <w:rFonts w:ascii="Courier New" w:hAnsi="Courier New" w:cs="Courier New"/>
-        </w:rPr>
-        <w:t xml:space="preserve"> de donner mon avis sur le travail en cours et éventuellement pouvoir modifier une feature avant la fin du projet.</w:t>
+        <w:t>En tant qu’utilisateur je souhaite pouvoir disposer d’un espace de jeu dans lequel je pourrai lancer mes défis et voir mon équipe (ou la créer si elle n’existe pas) afin que voir mes points amassés jusque là</w:t>
       </w:r>
     </w:p>
     <w:p>
@@ -339,13 +301,25 @@
         </w:pBdr>
         <w:rPr>
           <w:rFonts w:ascii="Courier New" w:hAnsi="Courier New" w:cs="Courier New"/>
+          <w:b/>
+          <w:bCs/>
         </w:rPr>
       </w:pPr>
       <w:r>
         <w:rPr>
           <w:rFonts w:ascii="Courier New" w:hAnsi="Courier New" w:cs="Courier New"/>
-        </w:rPr>
-        <w:t>En tant que PO je souhaite avoir une documentation mise à jour régulièrement afin de pouvoir adapter mon planning en fonction de l’avancée du projet ou aider à trouver des solutions en cas de retard de livraison.</w:t>
+          <w:b/>
+          <w:bCs/>
+        </w:rPr>
+        <w:t>Réponse technique</w:t>
+      </w:r>
+      <w:r>
+        <w:rPr>
+          <w:rFonts w:ascii="Courier New" w:hAnsi="Courier New" w:cs="Courier New"/>
+          <w:b/>
+          <w:bCs/>
+        </w:rPr>
+        <w:t> :</w:t>
       </w:r>
     </w:p>
     <w:p>
@@ -358,25 +332,13 @@
         </w:pBdr>
         <w:rPr>
           <w:rFonts w:ascii="Courier New" w:hAnsi="Courier New" w:cs="Courier New"/>
-          <w:b/>
-          <w:bCs/>
         </w:rPr>
       </w:pPr>
       <w:r>
         <w:rPr>
           <w:rFonts w:ascii="Courier New" w:hAnsi="Courier New" w:cs="Courier New"/>
-          <w:b/>
-          <w:bCs/>
-        </w:rPr>
-        <w:t>Réponse technique</w:t>
-      </w:r>
-      <w:r>
-        <w:rPr>
-          <w:rFonts w:ascii="Courier New" w:hAnsi="Courier New" w:cs="Courier New"/>
-          <w:b/>
-          <w:bCs/>
-        </w:rPr>
-        <w:t> :</w:t>
+        </w:rPr>
+        <w:t>La partie espace de jeu du site doit être complète</w:t>
       </w:r>
     </w:p>
     <w:p>
@@ -389,25 +351,17 @@
         </w:pBdr>
         <w:rPr>
           <w:rFonts w:ascii="Courier New" w:hAnsi="Courier New" w:cs="Courier New"/>
+          <w:b/>
+          <w:bCs/>
         </w:rPr>
       </w:pPr>
       <w:r>
         <w:rPr>
           <w:rFonts w:ascii="Courier New" w:hAnsi="Courier New" w:cs="Courier New"/>
-        </w:rPr>
-        <w:t xml:space="preserve">Une documentation mise à jour </w:t>
-      </w:r>
-      <w:r>
-        <w:rPr>
-          <w:rFonts w:ascii="Courier New" w:hAnsi="Courier New" w:cs="Courier New"/>
-        </w:rPr>
-        <w:t>après chaque évolution du projet et avertir le PO en cas de difficultés ou de retards</w:t>
-      </w:r>
-      <w:r>
-        <w:rPr>
-          <w:rFonts w:ascii="Courier New" w:hAnsi="Courier New" w:cs="Courier New"/>
-        </w:rPr>
-        <w:t xml:space="preserve">. </w:t>
+          <w:b/>
+          <w:bCs/>
+        </w:rPr>
+        <w:t>Tests d’acceptance :</w:t>
       </w:r>
     </w:p>
     <w:p>
@@ -420,74 +374,14 @@
         </w:pBdr>
         <w:rPr>
           <w:rFonts w:ascii="Courier New" w:hAnsi="Courier New" w:cs="Courier New"/>
-          <w:b/>
-          <w:bCs/>
         </w:rPr>
       </w:pPr>
       <w:r>
         <w:rPr>
           <w:rFonts w:ascii="Courier New" w:hAnsi="Courier New" w:cs="Courier New"/>
-          <w:b/>
-          <w:bCs/>
-        </w:rPr>
-        <w:t>Tests d’acceptance :</w:t>
-      </w:r>
-    </w:p>
-    <w:p>
-      <w:pPr>
-        <w:pBdr>
-          <w:top w:val="single" w:sz="4" w:space="1" w:color="auto"/>
-          <w:left w:val="single" w:sz="4" w:space="4" w:color="auto"/>
-          <w:bottom w:val="single" w:sz="4" w:space="1" w:color="auto"/>
-          <w:right w:val="single" w:sz="4" w:space="4" w:color="auto"/>
-        </w:pBdr>
-        <w:rPr>
-          <w:rFonts w:ascii="Courier New" w:hAnsi="Courier New" w:cs="Courier New"/>
-        </w:rPr>
-      </w:pPr>
-      <w:r>
-        <w:rPr>
-          <w:rFonts w:ascii="Courier New" w:hAnsi="Courier New" w:cs="Courier New"/>
-        </w:rPr>
-        <w:t>Documentation technique compl</w:t>
-      </w:r>
-      <w:r>
-        <w:rPr>
-          <w:rFonts w:ascii="Courier New" w:hAnsi="Courier New" w:cs="Courier New"/>
-        </w:rPr>
-        <w:t>è</w:t>
-      </w:r>
-      <w:r>
-        <w:rPr>
-          <w:rFonts w:ascii="Courier New" w:hAnsi="Courier New" w:cs="Courier New"/>
-        </w:rPr>
-        <w:t>t</w:t>
-      </w:r>
-      <w:r>
-        <w:rPr>
-          <w:rFonts w:ascii="Courier New" w:hAnsi="Courier New" w:cs="Courier New"/>
-        </w:rPr>
-        <w:t>e</w:t>
-      </w:r>
-      <w:r>
-        <w:rPr>
-          <w:rFonts w:ascii="Courier New" w:hAnsi="Courier New" w:cs="Courier New"/>
-        </w:rPr>
-        <w:t>.</w:t>
-      </w:r>
-    </w:p>
-    <w:p>
-      <w:pPr>
-        <w:pBdr>
-          <w:top w:val="single" w:sz="4" w:space="1" w:color="auto"/>
-          <w:left w:val="single" w:sz="4" w:space="4" w:color="auto"/>
-          <w:bottom w:val="single" w:sz="4" w:space="1" w:color="auto"/>
-          <w:right w:val="single" w:sz="4" w:space="4" w:color="auto"/>
-        </w:pBdr>
-        <w:rPr>
-          <w:rFonts w:ascii="Courier New" w:hAnsi="Courier New" w:cs="Courier New"/>
-        </w:rPr>
-      </w:pPr>
+        </w:rPr>
+        <w:t>Partie fonctionnelle et fichiers de code complets</w:t>
+      </w:r>
     </w:p>
     <w:sectPr>
       <w:pgSz w:w="11906" w:h="16838"/>
